--- a/自己写的+给人看的/预备稿子.docx
+++ b/自己写的+给人看的/预备稿子.docx
@@ -44,7 +44,7 @@
           <w:rFonts w:hint="eastAsia"/>
           <w:lang w:val="en-US" w:eastAsia="zh-CN"/>
         </w:rPr>
-        <w:t>需要运动的（包括移动，大量体感），怎么控制体力消耗</w:t>
+        <w:t>需要运动的非运动游戏（包括移动，大量体感），怎么控制体力消耗</w:t>
       </w:r>
     </w:p>
     <w:p>
@@ -89,49 +89,194 @@
       <w:pPr>
         <w:rPr>
           <w:rFonts w:hint="eastAsia"/>
+          <w:lang w:val="en-US" w:eastAsia="zh-CN"/>
+        </w:rPr>
+      </w:pPr>
+      <w:r>
+        <w:rPr>
+          <w:rFonts w:hint="eastAsia"/>
+          <w:lang w:val="en-US" w:eastAsia="zh-CN"/>
+        </w:rPr>
+        <w:t>1.交互</w:t>
+      </w:r>
+    </w:p>
+    <w:p>
+      <w:pPr>
+        <w:rPr>
+          <w:rFonts w:hint="eastAsia"/>
+          <w:lang w:val="en-US" w:eastAsia="zh-CN"/>
+        </w:rPr>
+      </w:pPr>
+      <w:r>
+        <w:rPr>
+          <w:rFonts w:hint="eastAsia"/>
+          <w:lang w:val="en-US" w:eastAsia="zh-CN"/>
+        </w:rPr>
+        <w:t>2.道具</w:t>
+      </w:r>
+    </w:p>
+    <w:p>
+      <w:pPr>
+        <w:rPr>
+          <w:rFonts w:hint="eastAsia"/>
+          <w:lang w:val="en-US" w:eastAsia="zh-CN"/>
+        </w:rPr>
+      </w:pPr>
+    </w:p>
+    <w:p>
+      <w:pPr>
+        <w:rPr>
+          <w:rFonts w:hint="eastAsia"/>
+          <w:lang w:val="en-US" w:eastAsia="zh-CN"/>
+        </w:rPr>
+      </w:pPr>
+      <w:r>
+        <w:rPr>
+          <w:rFonts w:hint="eastAsia"/>
+          <w:lang w:val="en-US" w:eastAsia="zh-CN"/>
+        </w:rPr>
+        <w:t>3.ui图标、信息展示</w:t>
+      </w:r>
+    </w:p>
+    <w:p>
+      <w:pPr>
+        <w:rPr>
+          <w:rFonts w:hint="eastAsia"/>
+          <w:lang w:val="en-US" w:eastAsia="zh-CN"/>
+        </w:rPr>
+      </w:pPr>
+    </w:p>
+    <w:p>
+      <w:pPr>
+        <w:rPr>
+          <w:rFonts w:hint="eastAsia"/>
+          <w:lang w:val="en-US" w:eastAsia="zh-CN"/>
+        </w:rPr>
+      </w:pPr>
+      <w:r>
+        <w:rPr>
+          <w:rFonts w:hint="eastAsia"/>
+          <w:lang w:val="en-US" w:eastAsia="zh-CN"/>
+        </w:rPr>
+        <w:t>设计目的、思路、实现方式、说明</w:t>
+      </w:r>
+    </w:p>
+    <w:p>
+      <w:pPr>
+        <w:rPr>
+          <w:rFonts w:hint="eastAsia"/>
+          <w:lang w:val="en-US" w:eastAsia="zh-CN"/>
+        </w:rPr>
+      </w:pPr>
+    </w:p>
+    <w:p>
+      <w:pPr>
+        <w:rPr>
+          <w:rFonts w:hint="eastAsia"/>
+          <w:lang w:val="en-US" w:eastAsia="zh-CN"/>
+        </w:rPr>
+      </w:pPr>
+      <w:r>
+        <w:rPr>
+          <w:rFonts w:hint="eastAsia"/>
+          <w:lang w:val="en-US" w:eastAsia="zh-CN"/>
+        </w:rPr>
+        <w:t>相机角度、光线</w:t>
+      </w:r>
+    </w:p>
+    <w:p>
+      <w:pPr>
+        <w:rPr>
+          <w:rFonts w:hint="eastAsia"/>
+          <w:lang w:val="en-US" w:eastAsia="zh-CN"/>
+        </w:rPr>
+      </w:pPr>
+    </w:p>
+    <w:p>
+      <w:pPr>
+        <w:rPr>
+          <w:rFonts w:hint="eastAsia"/>
+          <w:lang w:val="en-US" w:eastAsia="zh-CN"/>
+        </w:rPr>
+      </w:pPr>
+      <w:r>
+        <w:rPr>
+          <w:rFonts w:hint="eastAsia"/>
+          <w:lang w:val="en-US" w:eastAsia="zh-CN"/>
+        </w:rPr>
+        <w:t>综合分析，个个人改进想法：</w:t>
+      </w:r>
+    </w:p>
+    <w:p>
+      <w:pPr>
+        <w:rPr>
+          <w:rFonts w:hint="eastAsia"/>
+          <w:lang w:val="en-US" w:eastAsia="zh-CN"/>
+        </w:rPr>
+      </w:pPr>
+      <w:r>
+        <w:rPr>
+          <w:rFonts w:hint="eastAsia"/>
+          <w:lang w:val="en-US" w:eastAsia="zh-CN"/>
+        </w:rPr>
+        <w:t>引入UI设计，人机交互相关知识</w:t>
+      </w:r>
+    </w:p>
+    <w:p>
+      <w:pPr>
+        <w:rPr>
+          <w:rFonts w:hint="default"/>
+          <w:lang w:val="en-US" w:eastAsia="zh-CN"/>
+        </w:rPr>
+      </w:pPr>
+    </w:p>
+    <w:p>
+      <w:pPr>
+        <w:rPr>
+          <w:rFonts w:hint="default"/>
+          <w:lang w:val="en-US" w:eastAsia="zh-CN"/>
+        </w:rPr>
+      </w:pPr>
+    </w:p>
+    <w:p>
+      <w:pPr>
+        <w:rPr>
+          <w:rFonts w:hint="eastAsia"/>
+          <w:lang w:val="en-US" w:eastAsia="zh-CN"/>
+        </w:rPr>
+      </w:pPr>
+      <w:r>
+        <w:rPr>
+          <w:rFonts w:hint="eastAsia"/>
+          <w:lang w:val="en-US" w:eastAsia="zh-CN"/>
+        </w:rPr>
+        <w:t>主打体感玩法的游戏，节奏光剑、superhot</w:t>
+      </w:r>
+    </w:p>
+    <w:p>
+      <w:pPr>
+        <w:rPr>
+          <w:rFonts w:hint="eastAsia"/>
+          <w:lang w:val="en-US" w:eastAsia="zh-CN"/>
+        </w:rPr>
+      </w:pPr>
+      <w:r>
+        <w:rPr>
+          <w:rFonts w:hint="eastAsia"/>
+          <w:lang w:val="en-US" w:eastAsia="zh-CN"/>
+        </w:rPr>
+        <w:t>只针对非体育游戏，长久的运动会导致身体的不适，而纯体感的游戏往往需要玩家持续动作，所以在游戏内部设计好让玩家休息的点特别重要，不设计好休息点可能会导致玩家停止游玩，比如节奏光剑，但像是superhot:玩家不移动时敌人也会不移动，这时候玩家游玩时会停下来思考，将休息点作为了一个玩法。</w:t>
+      </w:r>
+    </w:p>
+    <w:p>
+      <w:pPr>
+        <w:rPr>
+          <w:rFonts w:hint="default"/>
           <w:lang w:val="en-US" w:eastAsia="zh-CN"/>
         </w:rPr>
       </w:pPr>
       <w:bookmarkStart w:id="0" w:name="_GoBack"/>
       <w:bookmarkEnd w:id="0"/>
-    </w:p>
-    <w:p>
-      <w:pPr>
-        <w:rPr>
-          <w:rFonts w:hint="eastAsia"/>
-          <w:lang w:val="en-US" w:eastAsia="zh-CN"/>
-        </w:rPr>
-      </w:pPr>
-      <w:r>
-        <w:rPr>
-          <w:rFonts w:hint="eastAsia"/>
-          <w:lang w:val="en-US" w:eastAsia="zh-CN"/>
-        </w:rPr>
-        <w:t>综合分析，个个人改进想法：</w:t>
-      </w:r>
-    </w:p>
-    <w:p>
-      <w:pPr>
-        <w:rPr>
-          <w:rFonts w:hint="eastAsia"/>
-          <w:lang w:val="en-US" w:eastAsia="zh-CN"/>
-        </w:rPr>
-      </w:pPr>
-      <w:r>
-        <w:rPr>
-          <w:rFonts w:hint="eastAsia"/>
-          <w:lang w:val="en-US" w:eastAsia="zh-CN"/>
-        </w:rPr>
-        <w:t>引入UI设计，人机交互相关知识</w:t>
-      </w:r>
-    </w:p>
-    <w:p>
-      <w:pPr>
-        <w:rPr>
-          <w:rFonts w:hint="default"/>
-          <w:lang w:val="en-US" w:eastAsia="zh-CN"/>
-        </w:rPr>
-      </w:pPr>
     </w:p>
     <w:sectPr>
       <w:pgSz w:w="11906" w:h="16838"/>
@@ -218,7 +363,7 @@
     <w:lsdException w:qFormat="1" w:unhideWhenUsed="0" w:uiPriority="0" w:semiHidden="0" w:name="Title"/>
     <w:lsdException w:unhideWhenUsed="0" w:uiPriority="0" w:semiHidden="0" w:name="Closing"/>
     <w:lsdException w:unhideWhenUsed="0" w:uiPriority="0" w:semiHidden="0" w:name="Signature"/>
-    <w:lsdException w:unhideWhenUsed="0" w:uiPriority="0" w:name="Default Paragraph Font"/>
+    <w:lsdException w:qFormat="1" w:unhideWhenUsed="0" w:uiPriority="0" w:name="Default Paragraph Font"/>
     <w:lsdException w:unhideWhenUsed="0" w:uiPriority="0" w:semiHidden="0" w:name="Body Text"/>
     <w:lsdException w:unhideWhenUsed="0" w:uiPriority="0" w:semiHidden="0" w:name="Body Text Indent"/>
     <w:lsdException w:unhideWhenUsed="0" w:uiPriority="0" w:semiHidden="0" w:name="List Continue"/>
@@ -421,6 +566,7 @@
   <w:style w:type="character" w:default="1" w:styleId="3">
     <w:name w:val="Default Paragraph Font"/>
     <w:semiHidden/>
+    <w:qFormat/>
     <w:uiPriority w:val="0"/>
   </w:style>
   <w:style w:type="table" w:default="1" w:styleId="2">
